--- a/17. Precompiling Assets.docx
+++ b/17. Precompiling Assets.docx
@@ -1010,65 +1010,40 @@
         <w:shd w:val="clear" w:color="auto" w:fill="D0CECE" w:themeFill="background2" w:themeFillShade="E6"/>
         <w:ind w:left="1080"/>
       </w:pPr>
-      <w:proofErr w:type="spellStart"/>
-      <w:r>
-        <w:t>config.assets.compile</w:t>
-      </w:r>
-      <w:proofErr w:type="spellEnd"/>
-      <w:r>
-        <w:t xml:space="preserve"> = false</w:t>
+      <w:r>
+        <w:t>config.assets.compile = false</w:t>
       </w:r>
       <w:r>
         <w:br/>
       </w:r>
-      <w:proofErr w:type="spellStart"/>
-      <w:r>
-        <w:t>config.assets.digest</w:t>
-      </w:r>
-      <w:proofErr w:type="spellEnd"/>
-      <w:r>
-        <w:t xml:space="preserve"> = true</w:t>
+      <w:r>
+        <w:t>config.assets.digest = true</w:t>
       </w:r>
       <w:r>
         <w:br/>
       </w:r>
-      <w:proofErr w:type="spellStart"/>
-      <w:r>
-        <w:t>config.public_file_server.enabled</w:t>
-      </w:r>
-      <w:proofErr w:type="spellEnd"/>
-      <w:r>
-        <w:t xml:space="preserve"> = ENV['RAILS_SERVE_STATIC_FILES'].present?</w:t>
-      </w:r>
-    </w:p>
-    <w:p>
-      <w:pPr>
-        <w:pStyle w:val="ListParagraph"/>
-        <w:numPr>
-          <w:ilvl w:val="0"/>
-          <w:numId w:val="3"/>
-        </w:numPr>
-      </w:pPr>
-      <w:r>
-        <w:t xml:space="preserve">If </w:t>
-      </w:r>
-      <w:proofErr w:type="spellStart"/>
-      <w:r>
-        <w:t>confing.assets.compile</w:t>
-      </w:r>
-      <w:proofErr w:type="spellEnd"/>
-      <w:r>
-        <w:t>=false, means</w:t>
+      <w:r>
+        <w:t>config.public_file_server.enabled = ENV['RAILS_SERVE_STATIC_FILES'].present?</w:t>
+      </w:r>
+    </w:p>
+    <w:p>
+      <w:pPr>
+        <w:pStyle w:val="ListParagraph"/>
+        <w:numPr>
+          <w:ilvl w:val="0"/>
+          <w:numId w:val="3"/>
+        </w:numPr>
+      </w:pPr>
+      <w:r>
+        <w:t>If confing.assets.compile=false, means</w:t>
       </w:r>
       <w:r>
         <w:br/>
         <w:t xml:space="preserve">If assets are not </w:t>
       </w:r>
-      <w:proofErr w:type="spellStart"/>
-      <w:r>
-        <w:t>prcompiled</w:t>
-      </w:r>
-      <w:proofErr w:type="spellEnd"/>
+      <w:r>
+        <w:t>precompiled</w:t>
+      </w:r>
       <w:r>
         <w:t xml:space="preserve"> -&gt; production will crash</w:t>
       </w:r>
@@ -1115,6 +1090,115 @@
       </w:pPr>
       <w:r>
         <w:t>Purpose, creates multiple server from all over the world other than our single server</w:t>
+      </w:r>
+    </w:p>
+    <w:p>
+      <w:pPr>
+        <w:pStyle w:val="ListParagraph"/>
+        <w:numPr>
+          <w:ilvl w:val="0"/>
+          <w:numId w:val="3"/>
+        </w:numPr>
+      </w:pPr>
+      <w:r>
+        <w:t>@</w:t>
+      </w:r>
+      <w:r>
+        <w:rPr>
+          <w:highlight w:val="lightGray"/>
+        </w:rPr>
+        <w:t>config/environments/production.rb</w:t>
+      </w:r>
+      <w:r>
+        <w:t>:</w:t>
+      </w:r>
+      <w:r>
+        <w:br/>
+        <w:t xml:space="preserve">we add: </w:t>
+      </w:r>
+      <w:r>
+        <w:rPr>
+          <w:highlight w:val="lightGray"/>
+        </w:rPr>
+        <w:t>config.asset_host = "https://cdn.example.com"</w:t>
+      </w:r>
+      <w:r>
+        <w:br/>
+      </w:r>
+      <w:r>
+        <w:br/>
+        <w:t xml:space="preserve">Then we write </w:t>
+      </w:r>
+      <w:r>
+        <w:rPr>
+          <w:highlight w:val="lightGray"/>
+        </w:rPr>
+        <w:t>&lt;%= image_tag "logo.png" %&gt;</w:t>
+      </w:r>
+      <w:r>
+        <w:t xml:space="preserve"> instead of </w:t>
+      </w:r>
+      <w:r>
+        <w:rPr>
+          <w:highlight w:val="lightGray"/>
+        </w:rPr>
+        <w:t>https://yourapp.com/assets/logo-abc123.png</w:t>
+      </w:r>
+    </w:p>
+    <w:p>
+      <w:pPr>
+        <w:pStyle w:val="ListParagraph"/>
+        <w:numPr>
+          <w:ilvl w:val="0"/>
+          <w:numId w:val="3"/>
+        </w:numPr>
+      </w:pPr>
+      <w:r>
+        <w:t>It purpose is similar to that of setting base in Vite.js in Vite react while hosting.</w:t>
+      </w:r>
+    </w:p>
+    <w:p>
+      <w:pPr>
+        <w:pStyle w:val="Heading1"/>
+      </w:pPr>
+      <w:r>
+        <w:t>Performance Optimizations:</w:t>
+      </w:r>
+    </w:p>
+    <w:p>
+      <w:pPr>
+        <w:pStyle w:val="ListParagraph"/>
+        <w:numPr>
+          <w:ilvl w:val="0"/>
+          <w:numId w:val="3"/>
+        </w:numPr>
+      </w:pPr>
+      <w:r>
+        <w:t>Enable Gzip in Nginx</w:t>
+      </w:r>
+    </w:p>
+    <w:p>
+      <w:pPr>
+        <w:pStyle w:val="ListParagraph"/>
+        <w:numPr>
+          <w:ilvl w:val="0"/>
+          <w:numId w:val="3"/>
+        </w:numPr>
+      </w:pPr>
+      <w:r>
+        <w:t>HTTP/2 faster parallel loading</w:t>
+      </w:r>
+    </w:p>
+    <w:p>
+      <w:pPr>
+        <w:pStyle w:val="ListParagraph"/>
+        <w:numPr>
+          <w:ilvl w:val="0"/>
+          <w:numId w:val="3"/>
+        </w:numPr>
+      </w:pPr>
+      <w:r>
+        <w:t>Brotli compression, better than Gzip</w:t>
       </w:r>
     </w:p>
     <w:sectPr>
